--- a/documentation/Project Progress (Diary and Reflection).docx
+++ b/documentation/Project Progress (Diary and Reflection).docx
@@ -210,6 +210,7 @@
           <w:dataBinding w:prefixMappings="xmlns:ns0='http://purl.org/dc/elements/1.1/' xmlns:ns1='http://schemas.openxmlformats.org/package/2006/metadata/core-properties' " w:xpath="/ns1:coreProperties[1]/ns0:description[1]" w:storeItemID="{6C3C8BC8-F283-45AE-878A-BAB7291924A1}"/>
           <w:text w:multiLine="1"/>
         </w:sdtPr>
+        <w:sdtEndPr/>
         <w:sdtContent>
           <w:r>
             <w:rPr>
@@ -227,36 +228,60 @@
         <w:tabs>
           <w:tab w:val="center" w:pos="5233"/>
         </w:tabs>
+        <w:rPr>
+          <w:rFonts w:ascii="Lato" w:hAnsi="Lato"/>
+        </w:rPr>
       </w:pPr>
       <w:r>
         <w:br w:type="page"/>
       </w:r>
       <w:r>
+        <w:rPr>
+          <w:rFonts w:ascii="Lato" w:hAnsi="Lato"/>
+        </w:rPr>
         <w:lastRenderedPageBreak/>
         <w:t xml:space="preserve">The development of </w:t>
       </w:r>
       <w:proofErr w:type="spellStart"/>
       <w:r>
+        <w:rPr>
+          <w:rFonts w:ascii="Lato" w:hAnsi="Lato"/>
+        </w:rPr>
         <w:t>OnCue</w:t>
       </w:r>
       <w:proofErr w:type="spellEnd"/>
       <w:r>
+        <w:rPr>
+          <w:rFonts w:ascii="Lato" w:hAnsi="Lato"/>
+        </w:rPr>
         <w:t xml:space="preserve"> Projector was the second time I have ever used the </w:t>
       </w:r>
       <w:proofErr w:type="spellStart"/>
       <w:r>
+        <w:rPr>
+          <w:rFonts w:ascii="Lato" w:hAnsi="Lato"/>
+        </w:rPr>
         <w:t>Qt</w:t>
       </w:r>
       <w:proofErr w:type="spellEnd"/>
       <w:r>
+        <w:rPr>
+          <w:rFonts w:ascii="Lato" w:hAnsi="Lato"/>
+        </w:rPr>
         <w:t xml:space="preserve"> framework, and a first time for the </w:t>
       </w:r>
       <w:proofErr w:type="spellStart"/>
       <w:r>
+        <w:rPr>
+          <w:rFonts w:ascii="Lato" w:hAnsi="Lato"/>
+        </w:rPr>
         <w:t>PyQt</w:t>
       </w:r>
       <w:proofErr w:type="spellEnd"/>
       <w:r>
+        <w:rPr>
+          <w:rFonts w:ascii="Lato" w:hAnsi="Lato"/>
+        </w:rPr>
         <w:t xml:space="preserve"> bindings.</w:t>
       </w:r>
     </w:p>
@@ -265,24 +290,42 @@
         <w:tabs>
           <w:tab w:val="center" w:pos="5233"/>
         </w:tabs>
+        <w:rPr>
+          <w:rFonts w:ascii="Lato" w:hAnsi="Lato"/>
+        </w:rPr>
       </w:pPr>
       <w:r>
+        <w:rPr>
+          <w:rFonts w:ascii="Lato" w:hAnsi="Lato"/>
+        </w:rPr>
         <w:t xml:space="preserve">Some issues present in the program is scaling issues, as encountered during development on a Microsoft Surface Book. </w:t>
       </w:r>
       <w:proofErr w:type="gramStart"/>
       <w:r>
+        <w:rPr>
+          <w:rFonts w:ascii="Lato" w:hAnsi="Lato"/>
+        </w:rPr>
         <w:t>However</w:t>
       </w:r>
       <w:proofErr w:type="gramEnd"/>
       <w:r>
+        <w:rPr>
+          <w:rFonts w:ascii="Lato" w:hAnsi="Lato"/>
+        </w:rPr>
         <w:t xml:space="preserve"> this issue is longstanding, and is not fixable on my end, requiring a fix in the </w:t>
       </w:r>
       <w:proofErr w:type="spellStart"/>
       <w:r>
+        <w:rPr>
+          <w:rFonts w:ascii="Lato" w:hAnsi="Lato"/>
+        </w:rPr>
         <w:t>Qt</w:t>
       </w:r>
       <w:proofErr w:type="spellEnd"/>
       <w:r>
+        <w:rPr>
+          <w:rFonts w:ascii="Lato" w:hAnsi="Lato"/>
+        </w:rPr>
         <w:t xml:space="preserve"> framework itself.</w:t>
       </w:r>
     </w:p>
@@ -291,25 +334,38 @@
         <w:tabs>
           <w:tab w:val="center" w:pos="5233"/>
         </w:tabs>
+        <w:rPr>
+          <w:rFonts w:ascii="Lato" w:hAnsi="Lato"/>
+        </w:rPr>
       </w:pPr>
       <w:r>
+        <w:rPr>
+          <w:rFonts w:ascii="Lato" w:hAnsi="Lato"/>
+        </w:rPr>
         <w:t>[INSERT SCREENSHOT]</w:t>
       </w:r>
       <w:r>
+        <w:rPr>
+          <w:rFonts w:ascii="Lato" w:hAnsi="Lato"/>
+        </w:rPr>
         <w:br/>
         <w:t>Example of scaling</w:t>
       </w:r>
       <w:r>
+        <w:rPr>
+          <w:rFonts w:ascii="Lato" w:hAnsi="Lato"/>
+        </w:rPr>
         <w:t xml:space="preserve"> issues present on 200% scaling</w:t>
       </w:r>
-      <w:bookmarkStart w:id="0" w:name="_GoBack"/>
-      <w:bookmarkEnd w:id="0"/>
     </w:p>
     <w:p>
       <w:pPr>
         <w:tabs>
           <w:tab w:val="center" w:pos="5233"/>
         </w:tabs>
+        <w:rPr>
+          <w:rFonts w:ascii="Lato" w:hAnsi="Lato"/>
+        </w:rPr>
       </w:pPr>
     </w:p>
     <w:p>
@@ -317,14 +373,26 @@
         <w:tabs>
           <w:tab w:val="center" w:pos="5233"/>
         </w:tabs>
+        <w:rPr>
+          <w:rFonts w:ascii="Lato" w:hAnsi="Lato"/>
+        </w:rPr>
       </w:pPr>
       <w:r>
+        <w:rPr>
+          <w:rFonts w:ascii="Lato" w:hAnsi="Lato"/>
+        </w:rPr>
         <w:t>In the scope of the program, the ability to collect the machine’s display configuration was required (Monitor Name, Current Resolution, Physical Location). In translation to written code in Python, this was quite difficult as the previous methods (prior to the current release) did not return all the required values, but rather only one or two of them. Even those values occasionally didn’t return.</w:t>
       </w:r>
       <w:r>
+        <w:rPr>
+          <w:rFonts w:ascii="Lato" w:hAnsi="Lato"/>
+        </w:rPr>
         <w:br/>
       </w:r>
       <w:r>
+        <w:rPr>
+          <w:rFonts w:ascii="Lato" w:hAnsi="Lato"/>
+        </w:rPr>
         <w:t>Windows is inconsistent.</w:t>
       </w:r>
     </w:p>
@@ -333,11 +401,20 @@
         <w:tabs>
           <w:tab w:val="center" w:pos="5233"/>
         </w:tabs>
+        <w:rPr>
+          <w:rFonts w:ascii="Lato" w:hAnsi="Lato"/>
+        </w:rPr>
       </w:pPr>
       <w:r>
+        <w:rPr>
+          <w:rFonts w:ascii="Lato" w:hAnsi="Lato"/>
+        </w:rPr>
         <w:t>PowerPoint integration was painful. The documentation was very bare, and required a lot of external searching to find how to achieve certain functions and methods. The PowerPoint COM (Common Object Module) also did not possess the capability to set the monitor to display a presentation on, so a temporary registry modification had to be made</w:t>
       </w:r>
       <w:r>
+        <w:rPr>
+          <w:rFonts w:ascii="Lato" w:hAnsi="Lato"/>
+        </w:rPr>
         <w:t>. As there was no ‘display only’ setting (so the user can’t interact with the presentation window), a transparent overlay was implemented to simulate the denial of interaction.</w:t>
       </w:r>
     </w:p>
@@ -346,24 +423,42 @@
         <w:tabs>
           <w:tab w:val="center" w:pos="5233"/>
         </w:tabs>
+        <w:rPr>
+          <w:rFonts w:ascii="Lato" w:hAnsi="Lato"/>
+        </w:rPr>
       </w:pPr>
       <w:r>
+        <w:rPr>
+          <w:rFonts w:ascii="Lato" w:hAnsi="Lato"/>
+        </w:rPr>
         <w:t xml:space="preserve">In terms of memory management / process priority, the progress bar (for media scrubbing) did not update with each change of value. This is </w:t>
       </w:r>
       <w:proofErr w:type="gramStart"/>
       <w:r>
+        <w:rPr>
+          <w:rFonts w:ascii="Lato" w:hAnsi="Lato"/>
+        </w:rPr>
         <w:t>as a result of</w:t>
       </w:r>
       <w:proofErr w:type="gramEnd"/>
       <w:r>
+        <w:rPr>
+          <w:rFonts w:ascii="Lato" w:hAnsi="Lato"/>
+        </w:rPr>
         <w:t xml:space="preserve"> </w:t>
       </w:r>
       <w:proofErr w:type="spellStart"/>
       <w:r>
+        <w:rPr>
+          <w:rFonts w:ascii="Lato" w:hAnsi="Lato"/>
+        </w:rPr>
         <w:t>Qt</w:t>
       </w:r>
       <w:proofErr w:type="spellEnd"/>
       <w:r>
+        <w:rPr>
+          <w:rFonts w:ascii="Lato" w:hAnsi="Lato"/>
+        </w:rPr>
         <w:t xml:space="preserve"> and Python attempting to optimise the computer’s resources, but was easily solved by forcing a redraw of the interface.</w:t>
       </w:r>
     </w:p>
@@ -372,21 +467,36 @@
         <w:tabs>
           <w:tab w:val="center" w:pos="5233"/>
         </w:tabs>
+        <w:rPr>
+          <w:rFonts w:ascii="Lato" w:hAnsi="Lato"/>
+        </w:rPr>
       </w:pPr>
       <w:proofErr w:type="spellStart"/>
       <w:r>
+        <w:rPr>
+          <w:rFonts w:ascii="Lato" w:hAnsi="Lato"/>
+        </w:rPr>
         <w:t>Qt</w:t>
       </w:r>
       <w:proofErr w:type="spellEnd"/>
       <w:r>
+        <w:rPr>
+          <w:rFonts w:ascii="Lato" w:hAnsi="Lato"/>
+        </w:rPr>
         <w:t xml:space="preserve"> comes with a basic colour picker interface that was something that I needed to get custom theming working. However even as ‘basic’ as it was, it was still more feature-filled than I needed, so instead of designing my own (which would have taken quite </w:t>
       </w:r>
       <w:proofErr w:type="spellStart"/>
       <w:r>
+        <w:rPr>
+          <w:rFonts w:ascii="Lato" w:hAnsi="Lato"/>
+        </w:rPr>
         <w:t>abit</w:t>
       </w:r>
       <w:proofErr w:type="spellEnd"/>
       <w:r>
+        <w:rPr>
+          <w:rFonts w:ascii="Lato" w:hAnsi="Lato"/>
+        </w:rPr>
         <w:t xml:space="preserve"> of unnecessary effort) I decided to modify the interface to suit my needs.</w:t>
       </w:r>
     </w:p>
@@ -395,66 +505,114 @@
         <w:tabs>
           <w:tab w:val="center" w:pos="5233"/>
         </w:tabs>
+        <w:rPr>
+          <w:rFonts w:ascii="Lato" w:hAnsi="Lato"/>
+        </w:rPr>
       </w:pPr>
       <w:r>
+        <w:rPr>
+          <w:rFonts w:ascii="Lato" w:hAnsi="Lato"/>
+        </w:rPr>
         <w:t xml:space="preserve">I opted to use the </w:t>
       </w:r>
       <w:proofErr w:type="spellStart"/>
       <w:r>
+        <w:rPr>
+          <w:rFonts w:ascii="Lato" w:hAnsi="Lato"/>
+        </w:rPr>
         <w:t>libVLC</w:t>
       </w:r>
       <w:proofErr w:type="spellEnd"/>
       <w:r>
+        <w:rPr>
+          <w:rFonts w:ascii="Lato" w:hAnsi="Lato"/>
+        </w:rPr>
         <w:t xml:space="preserve"> library (what VLC Media Player uses) over the </w:t>
       </w:r>
       <w:proofErr w:type="spellStart"/>
       <w:r>
+        <w:rPr>
+          <w:rFonts w:ascii="Lato" w:hAnsi="Lato"/>
+        </w:rPr>
         <w:t>Qt’s</w:t>
       </w:r>
       <w:proofErr w:type="spellEnd"/>
       <w:r>
+        <w:rPr>
+          <w:rFonts w:ascii="Lato" w:hAnsi="Lato"/>
+        </w:rPr>
         <w:t xml:space="preserve"> Media Player and (now-deprecated) Phonon Framework, as </w:t>
       </w:r>
       <w:proofErr w:type="spellStart"/>
       <w:r>
+        <w:rPr>
+          <w:rFonts w:ascii="Lato" w:hAnsi="Lato"/>
+        </w:rPr>
         <w:t>libVLC</w:t>
       </w:r>
       <w:proofErr w:type="spellEnd"/>
       <w:r>
+        <w:rPr>
+          <w:rFonts w:ascii="Lato" w:hAnsi="Lato"/>
+        </w:rPr>
         <w:t xml:space="preserve"> has more support of media formats, and because I have used it before. </w:t>
       </w:r>
       <w:proofErr w:type="gramStart"/>
       <w:r>
+        <w:rPr>
+          <w:rFonts w:ascii="Lato" w:hAnsi="Lato"/>
+        </w:rPr>
         <w:t>However</w:t>
       </w:r>
       <w:proofErr w:type="gramEnd"/>
       <w:r>
+        <w:rPr>
+          <w:rFonts w:ascii="Lato" w:hAnsi="Lato"/>
+        </w:rPr>
         <w:t xml:space="preserve"> I encountered some thread-safe issues </w:t>
       </w:r>
       <w:r>
+        <w:rPr>
+          <w:rFonts w:ascii="Lato" w:hAnsi="Lato"/>
+        </w:rPr>
         <w:t xml:space="preserve">with </w:t>
       </w:r>
       <w:proofErr w:type="spellStart"/>
       <w:r>
+        <w:rPr>
+          <w:rFonts w:ascii="Lato" w:hAnsi="Lato"/>
+        </w:rPr>
         <w:t>libVLC’s</w:t>
       </w:r>
       <w:proofErr w:type="spellEnd"/>
       <w:r>
+        <w:rPr>
+          <w:rFonts w:ascii="Lato" w:hAnsi="Lato"/>
+        </w:rPr>
         <w:t xml:space="preserve"> event manager (in particular to start and stop the media progress/scrub bar). Though not as efficient, to solve this issue I decided to use a </w:t>
       </w:r>
       <w:proofErr w:type="spellStart"/>
       <w:r>
+        <w:rPr>
+          <w:rFonts w:ascii="Lato" w:hAnsi="Lato"/>
+        </w:rPr>
         <w:t>subthreaded</w:t>
       </w:r>
       <w:proofErr w:type="spellEnd"/>
       <w:r>
+        <w:rPr>
+          <w:rFonts w:ascii="Lato" w:hAnsi="Lato"/>
+        </w:rPr>
         <w:t xml:space="preserve"> timer, rather than a basic timer</w:t>
       </w:r>
     </w:p>
     <w:sectPr>
-      <w:headerReference w:type="default" r:id="rId12"/>
-      <w:footerReference w:type="default" r:id="rId13"/>
-      <w:footerReference w:type="first" r:id="rId14"/>
+      <w:headerReference w:type="even" r:id="rId12"/>
+      <w:headerReference w:type="default" r:id="rId13"/>
+      <w:footerReference w:type="even" r:id="rId14"/>
+      <w:footerReference w:type="default" r:id="rId15"/>
+      <w:headerReference w:type="first" r:id="rId16"/>
+      <w:footerReference w:type="first" r:id="rId17"/>
       <w:pgSz w:w="11906" w:h="16838"/>
       <w:pgMar w:top="720" w:right="720" w:bottom="720" w:left="720" w:header="709" w:footer="454" w:gutter="0"/>
       <w:pgNumType w:start="0"/>
@@ -492,6 +650,16 @@
 </file>
 
 <file path=word/footer1.xml><?xml version="1.0" encoding="utf-8"?>
+<w:ftr xmlns:wpc="http://schemas.microsoft.com/office/word/2010/wordprocessingCanvas" xmlns:cx="http://schemas.microsoft.com/office/drawing/2014/chartex" xmlns:cx1="http://schemas.microsoft.com/office/drawing/2015/9/8/chartex" xmlns:cx2="http://schemas.microsoft.com/office/drawing/2015/10/21/chartex" xmlns:cx3="http://schemas.microsoft.com/office/drawing/2016/5/9/chartex" xmlns:cx4="http://schemas.microsoft.com/office/drawing/2016/5/10/chartex" xmlns:cx5="http://schemas.microsoft.com/office/drawing/2016/5/11/chartex" xmlns:cx6="http://schemas.microsoft.com/office/drawing/2016/5/12/chartex" xmlns:cx7="http://schemas.microsoft.com/office/drawing/2016/5/13/chartex" xmlns:cx8="http://schemas.microsoft.com/office/drawing/2016/5/14/chartex" xmlns:mc="http://schemas.openxmlformats.org/markup-compatibility/2006" xmlns:aink="http://schemas.microsoft.com/office/drawing/2016/ink" xmlns:am3d="http://schemas.microsoft.com/office/drawing/2017/model3d" xmlns:o="urn:schemas-microsoft-com:office:office" xmlns:r="http://schemas.openxmlformats.org/officeDocument/2006/relationships" xmlns:m="http://schemas.openxmlformats.org/officeDocument/2006/math" xmlns:v="urn:schemas-microsoft-com:vml" xmlns:wp14="http://schemas.microsoft.com/office/word/2010/wordprocessingDrawing" xmlns:wp="http://schemas.openxmlformats.org/drawingml/2006/wordprocessingDrawing" xmlns:w10="urn:schemas-microsoft-com:office:word" xmlns:w="http://schemas.openxmlformats.org/wordprocessingml/2006/main" xmlns:w14="http://schemas.microsoft.com/office/word/2010/wordml" xmlns:w15="http://schemas.microsoft.com/office/word/2012/wordml" xmlns:w16cid="http://schemas.microsoft.com/office/word/2016/wordml/cid" xmlns:w16se="http://schemas.microsoft.com/office/word/2015/wordml/symex" xmlns:wpg="http://schemas.microsoft.com/office/word/2010/wordprocessingGroup" xmlns:wpi="http://schemas.microsoft.com/office/word/2010/wordprocessingInk" xmlns:wne="http://schemas.microsoft.com/office/word/2006/wordml" xmlns:wps="http://schemas.microsoft.com/office/word/2010/wordprocessingShape" mc:Ignorable="w14 w15 w16se w16cid wp14">
+  <w:p>
+    <w:pPr>
+      <w:pStyle w:val="Footer"/>
+    </w:pPr>
+  </w:p>
+</w:ftr>
+</file>
+
+<file path=word/footer2.xml><?xml version="1.0" encoding="utf-8"?>
 <w:ftr xmlns:wpc="http://schemas.microsoft.com/office/word/2010/wordprocessingCanvas" xmlns:cx="http://schemas.microsoft.com/office/drawing/2014/chartex" xmlns:cx1="http://schemas.microsoft.com/office/drawing/2015/9/8/chartex" xmlns:cx2="http://schemas.microsoft.com/office/drawing/2015/10/21/chartex" xmlns:cx3="http://schemas.microsoft.com/office/drawing/2016/5/9/chartex" xmlns:cx4="http://schemas.microsoft.com/office/drawing/2016/5/10/chartex" xmlns:cx5="http://schemas.microsoft.com/office/drawing/2016/5/11/chartex" xmlns:cx6="http://schemas.microsoft.com/office/drawing/2016/5/12/chartex" xmlns:cx7="http://schemas.microsoft.com/office/drawing/2016/5/13/chartex" xmlns:cx8="http://schemas.microsoft.com/office/drawing/2016/5/14/chartex" xmlns:mc="http://schemas.openxmlformats.org/markup-compatibility/2006" xmlns:aink="http://schemas.microsoft.com/office/drawing/2016/ink" xmlns:am3d="http://schemas.microsoft.com/office/drawing/2017/model3d" xmlns:o="urn:schemas-microsoft-com:office:office" xmlns:r="http://schemas.openxmlformats.org/officeDocument/2006/relationships" xmlns:m="http://schemas.openxmlformats.org/officeDocument/2006/math" xmlns:v="urn:schemas-microsoft-com:vml" xmlns:wp14="http://schemas.microsoft.com/office/word/2010/wordprocessingDrawing" xmlns:wp="http://schemas.openxmlformats.org/drawingml/2006/wordprocessingDrawing" xmlns:w10="urn:schemas-microsoft-com:office:word" xmlns:w="http://schemas.openxmlformats.org/wordprocessingml/2006/main" xmlns:w14="http://schemas.microsoft.com/office/word/2010/wordml" xmlns:w15="http://schemas.microsoft.com/office/word/2012/wordml" xmlns:w16cid="http://schemas.microsoft.com/office/word/2016/wordml/cid" xmlns:w16se="http://schemas.microsoft.com/office/word/2015/wordml/symex" xmlns:wpg="http://schemas.microsoft.com/office/word/2010/wordprocessingGroup" xmlns:wpi="http://schemas.microsoft.com/office/word/2010/wordprocessingInk" xmlns:wne="http://schemas.microsoft.com/office/word/2006/wordml" xmlns:wps="http://schemas.microsoft.com/office/word/2010/wordprocessingShape" mc:Ignorable="w14 w15 w16se w16cid wp14">
   <w:sdt>
     <w:sdtPr>
@@ -556,7 +724,7 @@
 </w:ftr>
 </file>
 
-<file path=word/footer2.xml><?xml version="1.0" encoding="utf-8"?>
+<file path=word/footer3.xml><?xml version="1.0" encoding="utf-8"?>
 <w:ftr xmlns:wpc="http://schemas.microsoft.com/office/word/2010/wordprocessingCanvas" xmlns:cx="http://schemas.microsoft.com/office/drawing/2014/chartex" xmlns:cx1="http://schemas.microsoft.com/office/drawing/2015/9/8/chartex" xmlns:cx2="http://schemas.microsoft.com/office/drawing/2015/10/21/chartex" xmlns:cx3="http://schemas.microsoft.com/office/drawing/2016/5/9/chartex" xmlns:cx4="http://schemas.microsoft.com/office/drawing/2016/5/10/chartex" xmlns:cx5="http://schemas.microsoft.com/office/drawing/2016/5/11/chartex" xmlns:cx6="http://schemas.microsoft.com/office/drawing/2016/5/12/chartex" xmlns:cx7="http://schemas.microsoft.com/office/drawing/2016/5/13/chartex" xmlns:cx8="http://schemas.microsoft.com/office/drawing/2016/5/14/chartex" xmlns:mc="http://schemas.openxmlformats.org/markup-compatibility/2006" xmlns:aink="http://schemas.microsoft.com/office/drawing/2016/ink" xmlns:am3d="http://schemas.microsoft.com/office/drawing/2017/model3d" xmlns:o="urn:schemas-microsoft-com:office:office" xmlns:r="http://schemas.openxmlformats.org/officeDocument/2006/relationships" xmlns:m="http://schemas.openxmlformats.org/officeDocument/2006/math" xmlns:v="urn:schemas-microsoft-com:vml" xmlns:wp14="http://schemas.microsoft.com/office/word/2010/wordprocessingDrawing" xmlns:wp="http://schemas.openxmlformats.org/drawingml/2006/wordprocessingDrawing" xmlns:w10="urn:schemas-microsoft-com:office:word" xmlns:w="http://schemas.openxmlformats.org/wordprocessingml/2006/main" xmlns:w14="http://schemas.microsoft.com/office/word/2010/wordml" xmlns:w15="http://schemas.microsoft.com/office/word/2012/wordml" xmlns:w16cid="http://schemas.microsoft.com/office/word/2016/wordml/cid" xmlns:w16se="http://schemas.microsoft.com/office/word/2015/wordml/symex" xmlns:wpg="http://schemas.microsoft.com/office/word/2010/wordprocessingGroup" xmlns:wpi="http://schemas.microsoft.com/office/word/2010/wordprocessingInk" xmlns:wne="http://schemas.microsoft.com/office/word/2006/wordml" xmlns:wps="http://schemas.microsoft.com/office/word/2010/wordprocessingShape" mc:Ignorable="w14 w15 w16se w16cid wp14">
   <w:p>
     <w:pPr>
@@ -568,8 +736,15 @@
     </w:r>
     <w:proofErr w:type="spellEnd"/>
     <w:r>
-      <w:t xml:space="preserve"> Projector by Andrew Wong                                                                                             featherbear.navhaxs.au.eu.org</w:t>
+      <w:t xml:space="preserve"> Projector by Andrew Wong                                                             featherbear.navhaxs.au.eu.org</w:t>
     </w:r>
+  </w:p>
+  <w:p>
+    <w:pPr>
+      <w:pStyle w:val="Footer"/>
+    </w:pPr>
+    <w:bookmarkStart w:id="0" w:name="_GoBack"/>
+    <w:bookmarkEnd w:id="0"/>
   </w:p>
 </w:ftr>
 </file>
@@ -600,6 +775,16 @@
 </file>
 
 <file path=word/header1.xml><?xml version="1.0" encoding="utf-8"?>
+<w:hdr xmlns:wpc="http://schemas.microsoft.com/office/word/2010/wordprocessingCanvas" xmlns:cx="http://schemas.microsoft.com/office/drawing/2014/chartex" xmlns:cx1="http://schemas.microsoft.com/office/drawing/2015/9/8/chartex" xmlns:cx2="http://schemas.microsoft.com/office/drawing/2015/10/21/chartex" xmlns:cx3="http://schemas.microsoft.com/office/drawing/2016/5/9/chartex" xmlns:cx4="http://schemas.microsoft.com/office/drawing/2016/5/10/chartex" xmlns:cx5="http://schemas.microsoft.com/office/drawing/2016/5/11/chartex" xmlns:cx6="http://schemas.microsoft.com/office/drawing/2016/5/12/chartex" xmlns:cx7="http://schemas.microsoft.com/office/drawing/2016/5/13/chartex" xmlns:cx8="http://schemas.microsoft.com/office/drawing/2016/5/14/chartex" xmlns:mc="http://schemas.openxmlformats.org/markup-compatibility/2006" xmlns:aink="http://schemas.microsoft.com/office/drawing/2016/ink" xmlns:am3d="http://schemas.microsoft.com/office/drawing/2017/model3d" xmlns:o="urn:schemas-microsoft-com:office:office" xmlns:r="http://schemas.openxmlformats.org/officeDocument/2006/relationships" xmlns:m="http://schemas.openxmlformats.org/officeDocument/2006/math" xmlns:v="urn:schemas-microsoft-com:vml" xmlns:wp14="http://schemas.microsoft.com/office/word/2010/wordprocessingDrawing" xmlns:wp="http://schemas.openxmlformats.org/drawingml/2006/wordprocessingDrawing" xmlns:w10="urn:schemas-microsoft-com:office:word" xmlns:w="http://schemas.openxmlformats.org/wordprocessingml/2006/main" xmlns:w14="http://schemas.microsoft.com/office/word/2010/wordml" xmlns:w15="http://schemas.microsoft.com/office/word/2012/wordml" xmlns:w16cid="http://schemas.microsoft.com/office/word/2016/wordml/cid" xmlns:w16se="http://schemas.microsoft.com/office/word/2015/wordml/symex" xmlns:wpg="http://schemas.microsoft.com/office/word/2010/wordprocessingGroup" xmlns:wpi="http://schemas.microsoft.com/office/word/2010/wordprocessingInk" xmlns:wne="http://schemas.microsoft.com/office/word/2006/wordml" xmlns:wps="http://schemas.microsoft.com/office/word/2010/wordprocessingShape" mc:Ignorable="w14 w15 w16se w16cid wp14">
+  <w:p>
+    <w:pPr>
+      <w:pStyle w:val="Header"/>
+    </w:pPr>
+  </w:p>
+</w:hdr>
+</file>
+
+<file path=word/header2.xml><?xml version="1.0" encoding="utf-8"?>
 <w:hdr xmlns:wpc="http://schemas.microsoft.com/office/word/2010/wordprocessingCanvas" xmlns:cx="http://schemas.microsoft.com/office/drawing/2014/chartex" xmlns:cx1="http://schemas.microsoft.com/office/drawing/2015/9/8/chartex" xmlns:cx2="http://schemas.microsoft.com/office/drawing/2015/10/21/chartex" xmlns:cx3="http://schemas.microsoft.com/office/drawing/2016/5/9/chartex" xmlns:cx4="http://schemas.microsoft.com/office/drawing/2016/5/10/chartex" xmlns:cx5="http://schemas.microsoft.com/office/drawing/2016/5/11/chartex" xmlns:cx6="http://schemas.microsoft.com/office/drawing/2016/5/12/chartex" xmlns:cx7="http://schemas.microsoft.com/office/drawing/2016/5/13/chartex" xmlns:cx8="http://schemas.microsoft.com/office/drawing/2016/5/14/chartex" xmlns:mc="http://schemas.openxmlformats.org/markup-compatibility/2006" xmlns:aink="http://schemas.microsoft.com/office/drawing/2016/ink" xmlns:am3d="http://schemas.microsoft.com/office/drawing/2017/model3d" xmlns:o="urn:schemas-microsoft-com:office:office" xmlns:r="http://schemas.openxmlformats.org/officeDocument/2006/relationships" xmlns:m="http://schemas.openxmlformats.org/officeDocument/2006/math" xmlns:v="urn:schemas-microsoft-com:vml" xmlns:wp14="http://schemas.microsoft.com/office/word/2010/wordprocessingDrawing" xmlns:wp="http://schemas.openxmlformats.org/drawingml/2006/wordprocessingDrawing" xmlns:w10="urn:schemas-microsoft-com:office:word" xmlns:w="http://schemas.openxmlformats.org/wordprocessingml/2006/main" xmlns:w14="http://schemas.microsoft.com/office/word/2010/wordml" xmlns:w15="http://schemas.microsoft.com/office/word/2012/wordml" xmlns:w16cid="http://schemas.microsoft.com/office/word/2016/wordml/cid" xmlns:w16se="http://schemas.microsoft.com/office/word/2015/wordml/symex" xmlns:wpg="http://schemas.microsoft.com/office/word/2010/wordprocessingGroup" xmlns:wpi="http://schemas.microsoft.com/office/word/2010/wordprocessingInk" xmlns:wne="http://schemas.microsoft.com/office/word/2006/wordml" xmlns:wps="http://schemas.microsoft.com/office/word/2010/wordprocessingShape" mc:Ignorable="w14 w15 w16se w16cid wp14">
   <w:p>
     <w:pPr>
@@ -829,6 +1014,7 @@
                               <w:dataBinding w:prefixMappings="xmlns:ns0='http://purl.org/dc/elements/1.1/' xmlns:ns1='http://schemas.openxmlformats.org/package/2006/metadata/core-properties' " w:xpath="/ns1:coreProperties[1]/ns0:description[1]" w:storeItemID="{6C3C8BC8-F283-45AE-878A-BAB7291924A1}"/>
                               <w:text w:multiLine="1"/>
                             </w:sdtPr>
+                            <w:sdtEndPr/>
                             <w:sdtContent>
                               <w:r>
                                 <w:rPr>
@@ -900,15 +1086,7 @@
                             <w:color w:val="FFFFFF" w:themeColor="background1"/>
                             <w:sz w:val="48"/>
                           </w:rPr>
-                          <w:t xml:space="preserve">Project </w:t>
-                        </w:r>
-                        <w:r>
-                          <w:rPr>
-                            <w:rFonts w:ascii="VerbCond Regular" w:hAnsi="VerbCond Regular"/>
-                            <w:color w:val="FFFFFF" w:themeColor="background1"/>
-                            <w:sz w:val="48"/>
-                          </w:rPr>
-                          <w:t>Progress</w:t>
+                          <w:t>Project Progress</w:t>
                         </w:r>
                       </w:sdtContent>
                     </w:sdt>
@@ -1129,6 +1307,16 @@
         </mc:Fallback>
       </mc:AlternateContent>
     </w:r>
+  </w:p>
+</w:hdr>
+</file>
+
+<file path=word/header3.xml><?xml version="1.0" encoding="utf-8"?>
+<w:hdr xmlns:wpc="http://schemas.microsoft.com/office/word/2010/wordprocessingCanvas" xmlns:cx="http://schemas.microsoft.com/office/drawing/2014/chartex" xmlns:cx1="http://schemas.microsoft.com/office/drawing/2015/9/8/chartex" xmlns:cx2="http://schemas.microsoft.com/office/drawing/2015/10/21/chartex" xmlns:cx3="http://schemas.microsoft.com/office/drawing/2016/5/9/chartex" xmlns:cx4="http://schemas.microsoft.com/office/drawing/2016/5/10/chartex" xmlns:cx5="http://schemas.microsoft.com/office/drawing/2016/5/11/chartex" xmlns:cx6="http://schemas.microsoft.com/office/drawing/2016/5/12/chartex" xmlns:cx7="http://schemas.microsoft.com/office/drawing/2016/5/13/chartex" xmlns:cx8="http://schemas.microsoft.com/office/drawing/2016/5/14/chartex" xmlns:mc="http://schemas.openxmlformats.org/markup-compatibility/2006" xmlns:aink="http://schemas.microsoft.com/office/drawing/2016/ink" xmlns:am3d="http://schemas.microsoft.com/office/drawing/2017/model3d" xmlns:o="urn:schemas-microsoft-com:office:office" xmlns:r="http://schemas.openxmlformats.org/officeDocument/2006/relationships" xmlns:m="http://schemas.openxmlformats.org/officeDocument/2006/math" xmlns:v="urn:schemas-microsoft-com:vml" xmlns:wp14="http://schemas.microsoft.com/office/word/2010/wordprocessingDrawing" xmlns:wp="http://schemas.openxmlformats.org/drawingml/2006/wordprocessingDrawing" xmlns:w10="urn:schemas-microsoft-com:office:word" xmlns:w="http://schemas.openxmlformats.org/wordprocessingml/2006/main" xmlns:w14="http://schemas.microsoft.com/office/word/2010/wordml" xmlns:w15="http://schemas.microsoft.com/office/word/2012/wordml" xmlns:w16cid="http://schemas.microsoft.com/office/word/2016/wordml/cid" xmlns:w16se="http://schemas.microsoft.com/office/word/2015/wordml/symex" xmlns:wpg="http://schemas.microsoft.com/office/word/2010/wordprocessingGroup" xmlns:wpi="http://schemas.microsoft.com/office/word/2010/wordprocessingInk" xmlns:wne="http://schemas.microsoft.com/office/word/2006/wordml" xmlns:wps="http://schemas.microsoft.com/office/word/2010/wordprocessingShape" mc:Ignorable="w14 w15 w16se w16cid wp14">
+  <w:p>
+    <w:pPr>
+      <w:pStyle w:val="Header"/>
+    </w:pPr>
   </w:p>
 </w:hdr>
 </file>
@@ -1650,12 +1838,84 @@
   <w:style w:type="paragraph" w:default="1" w:styleId="Normal">
     <w:name w:val="Normal"/>
     <w:qFormat/>
+    <w:rsid w:val="00AA0D39"/>
+    <w:rPr>
+      <w:rFonts w:ascii="Verb Light" w:hAnsi="Verb Light"/>
+    </w:rPr>
+  </w:style>
+  <w:style w:type="paragraph" w:styleId="Heading1">
+    <w:name w:val="heading 1"/>
+    <w:basedOn w:val="Normal"/>
+    <w:next w:val="Normal"/>
+    <w:link w:val="Heading1Char"/>
+    <w:autoRedefine/>
+    <w:uiPriority w:val="9"/>
+    <w:qFormat/>
+    <w:rsid w:val="00AA0D39"/>
+    <w:pPr>
+      <w:keepNext/>
+      <w:keepLines/>
+      <w:spacing w:before="240" w:after="0"/>
+      <w:outlineLvl w:val="0"/>
+    </w:pPr>
+    <w:rPr>
+      <w:rFonts w:eastAsiaTheme="majorEastAsia" w:cstheme="majorBidi"/>
+      <w:color w:val="000000" w:themeColor="text1"/>
+      <w:sz w:val="52"/>
+      <w:szCs w:val="32"/>
+    </w:rPr>
+  </w:style>
+  <w:style w:type="paragraph" w:styleId="Heading2">
+    <w:name w:val="heading 2"/>
+    <w:basedOn w:val="Normal"/>
+    <w:next w:val="Normal"/>
+    <w:link w:val="Heading2Char"/>
+    <w:autoRedefine/>
+    <w:uiPriority w:val="9"/>
+    <w:unhideWhenUsed/>
+    <w:qFormat/>
+    <w:rsid w:val="00AA0D39"/>
+    <w:pPr>
+      <w:keepNext/>
+      <w:keepLines/>
+      <w:spacing w:before="40" w:after="0"/>
+      <w:outlineLvl w:val="1"/>
+    </w:pPr>
+    <w:rPr>
+      <w:rFonts w:eastAsiaTheme="majorEastAsia" w:cstheme="majorBidi"/>
+      <w:color w:val="7F7F7F" w:themeColor="text1" w:themeTint="80"/>
+      <w:sz w:val="40"/>
+      <w:szCs w:val="26"/>
+    </w:rPr>
+  </w:style>
+  <w:style w:type="paragraph" w:styleId="Heading3">
+    <w:name w:val="heading 3"/>
+    <w:basedOn w:val="Normal"/>
+    <w:next w:val="Normal"/>
+    <w:link w:val="Heading3Char"/>
+    <w:autoRedefine/>
+    <w:uiPriority w:val="9"/>
+    <w:unhideWhenUsed/>
+    <w:qFormat/>
+    <w:rsid w:val="00AA0D39"/>
+    <w:pPr>
+      <w:keepNext/>
+      <w:keepLines/>
+      <w:spacing w:before="40" w:after="0"/>
+      <w:outlineLvl w:val="2"/>
+    </w:pPr>
+    <w:rPr>
+      <w:rFonts w:eastAsiaTheme="majorEastAsia" w:cstheme="majorBidi"/>
+      <w:sz w:val="32"/>
+      <w:szCs w:val="24"/>
+    </w:rPr>
   </w:style>
   <w:style w:type="character" w:default="1" w:styleId="DefaultParagraphFont">
     <w:name w:val="Default Paragraph Font"/>
     <w:uiPriority w:val="1"/>
     <w:semiHidden/>
     <w:unhideWhenUsed/>
+    <w:rsid w:val="00AA0D39"/>
   </w:style>
   <w:style w:type="table" w:default="1" w:styleId="TableNormal">
     <w:name w:val="Normal Table"/>
@@ -1677,6 +1937,7 @@
     <w:uiPriority w:val="99"/>
     <w:semiHidden/>
     <w:unhideWhenUsed/>
+    <w:rsid w:val="00AA0D39"/>
   </w:style>
   <w:style w:type="paragraph" w:styleId="Header">
     <w:name w:val="header"/>
@@ -1684,7 +1945,7 @@
     <w:link w:val="HeaderChar"/>
     <w:uiPriority w:val="99"/>
     <w:unhideWhenUsed/>
-    <w:rsid w:val="002270E2"/>
+    <w:rsid w:val="00AA0D39"/>
     <w:pPr>
       <w:tabs>
         <w:tab w:val="center" w:pos="4513"/>
@@ -1698,7 +1959,10 @@
     <w:basedOn w:val="DefaultParagraphFont"/>
     <w:link w:val="Header"/>
     <w:uiPriority w:val="99"/>
-    <w:rsid w:val="002270E2"/>
+    <w:rsid w:val="00AA0D39"/>
+    <w:rPr>
+      <w:rFonts w:ascii="Verb Light" w:hAnsi="Verb Light"/>
+    </w:rPr>
   </w:style>
   <w:style w:type="paragraph" w:styleId="Footer">
     <w:name w:val="footer"/>
@@ -1706,7 +1970,7 @@
     <w:link w:val="FooterChar"/>
     <w:uiPriority w:val="99"/>
     <w:unhideWhenUsed/>
-    <w:rsid w:val="002270E2"/>
+    <w:rsid w:val="00AA0D39"/>
     <w:pPr>
       <w:tabs>
         <w:tab w:val="center" w:pos="4513"/>
@@ -1720,14 +1984,17 @@
     <w:basedOn w:val="DefaultParagraphFont"/>
     <w:link w:val="Footer"/>
     <w:uiPriority w:val="99"/>
-    <w:rsid w:val="002270E2"/>
+    <w:rsid w:val="00AA0D39"/>
+    <w:rPr>
+      <w:rFonts w:ascii="Verb Light" w:hAnsi="Verb Light"/>
+    </w:rPr>
   </w:style>
   <w:style w:type="character" w:styleId="PlaceholderText">
     <w:name w:val="Placeholder Text"/>
     <w:basedOn w:val="DefaultParagraphFont"/>
     <w:uiPriority w:val="99"/>
     <w:semiHidden/>
-    <w:rsid w:val="00077492"/>
+    <w:rsid w:val="00AA0D39"/>
     <w:rPr>
       <w:color w:val="808080"/>
     </w:rPr>
@@ -1765,6 +2032,44 @@
       <w:ind w:left="720"/>
       <w:contextualSpacing/>
     </w:pPr>
+  </w:style>
+  <w:style w:type="character" w:customStyle="1" w:styleId="Heading1Char">
+    <w:name w:val="Heading 1 Char"/>
+    <w:basedOn w:val="DefaultParagraphFont"/>
+    <w:link w:val="Heading1"/>
+    <w:uiPriority w:val="9"/>
+    <w:rsid w:val="00AA0D39"/>
+    <w:rPr>
+      <w:rFonts w:ascii="Verb Light" w:eastAsiaTheme="majorEastAsia" w:hAnsi="Verb Light" w:cstheme="majorBidi"/>
+      <w:color w:val="000000" w:themeColor="text1"/>
+      <w:sz w:val="52"/>
+      <w:szCs w:val="32"/>
+    </w:rPr>
+  </w:style>
+  <w:style w:type="character" w:customStyle="1" w:styleId="Heading2Char">
+    <w:name w:val="Heading 2 Char"/>
+    <w:basedOn w:val="DefaultParagraphFont"/>
+    <w:link w:val="Heading2"/>
+    <w:uiPriority w:val="9"/>
+    <w:rsid w:val="00AA0D39"/>
+    <w:rPr>
+      <w:rFonts w:ascii="Verb Light" w:eastAsiaTheme="majorEastAsia" w:hAnsi="Verb Light" w:cstheme="majorBidi"/>
+      <w:color w:val="7F7F7F" w:themeColor="text1" w:themeTint="80"/>
+      <w:sz w:val="40"/>
+      <w:szCs w:val="26"/>
+    </w:rPr>
+  </w:style>
+  <w:style w:type="character" w:customStyle="1" w:styleId="Heading3Char">
+    <w:name w:val="Heading 3 Char"/>
+    <w:basedOn w:val="DefaultParagraphFont"/>
+    <w:link w:val="Heading3"/>
+    <w:uiPriority w:val="9"/>
+    <w:rsid w:val="00AA0D39"/>
+    <w:rPr>
+      <w:rFonts w:ascii="Verb Light" w:eastAsiaTheme="majorEastAsia" w:hAnsi="Verb Light" w:cstheme="majorBidi"/>
+      <w:sz w:val="32"/>
+      <w:szCs w:val="24"/>
+    </w:rPr>
   </w:style>
 </w:styles>
 </file>
@@ -1848,21 +2153,21 @@
     <w:charset w:val="00"/>
     <w:family w:val="swiss"/>
     <w:pitch w:val="variable"/>
-    <w:sig w:usb0="E0002AFF" w:usb1="C000247B" w:usb2="00000009" w:usb3="00000000" w:csb0="000001FF" w:csb1="00000000"/>
+    <w:sig w:usb0="E00002FF" w:usb1="4000ACFF" w:usb2="00000001" w:usb3="00000000" w:csb0="0000019F" w:csb1="00000000"/>
   </w:font>
   <w:font w:name="Times New Roman">
     <w:panose1 w:val="02020603050405020304"/>
     <w:charset w:val="00"/>
     <w:family w:val="roman"/>
     <w:pitch w:val="variable"/>
-    <w:sig w:usb0="E0002EFF" w:usb1="C000785B" w:usb2="00000009" w:usb3="00000000" w:csb0="000001FF" w:csb1="00000000"/>
+    <w:sig w:usb0="E0002EFF" w:usb1="C0007843" w:usb2="00000009" w:usb3="00000000" w:csb0="000001FF" w:csb1="00000000"/>
   </w:font>
   <w:font w:name="Courier New">
     <w:panose1 w:val="02070309020205020404"/>
     <w:charset w:val="00"/>
     <w:family w:val="modern"/>
     <w:pitch w:val="fixed"/>
-    <w:sig w:usb0="E0002EFF" w:usb1="C0007843" w:usb2="00000009" w:usb3="00000000" w:csb0="000001FF" w:csb1="00000000"/>
+    <w:sig w:usb0="E0002AFF" w:usb1="C0007843" w:usb2="00000009" w:usb3="00000000" w:csb0="000001FF" w:csb1="00000000"/>
   </w:font>
   <w:font w:name="Symbol">
     <w:panose1 w:val="05050102010706020507"/>
@@ -1871,21 +2176,33 @@
     <w:pitch w:val="variable"/>
     <w:sig w:usb0="00000000" w:usb1="10000000" w:usb2="00000000" w:usb3="00000000" w:csb0="80000000" w:csb1="00000000"/>
   </w:font>
-  <w:font w:name="VerbCond Regular">
-    <w:altName w:val="Arial"/>
-    <w:panose1 w:val="00000000000000000000"/>
+  <w:font w:name="Verb Light">
     <w:charset w:val="00"/>
     <w:family w:val="modern"/>
     <w:notTrueType/>
     <w:pitch w:val="variable"/>
     <w:sig w:usb0="A00000AF" w:usb1="500020DB" w:usb2="00000000" w:usb3="00000000" w:csb0="00000093" w:csb1="00000000"/>
   </w:font>
+  <w:font w:name="VerbCond Regular">
+    <w:altName w:val="Arial"/>
+    <w:charset w:val="00"/>
+    <w:family w:val="modern"/>
+    <w:notTrueType/>
+    <w:pitch w:val="variable"/>
+    <w:sig w:usb0="A00000AF" w:usb1="500020DB" w:usb2="00000000" w:usb3="00000000" w:csb0="00000093" w:csb1="00000000"/>
+  </w:font>
+  <w:font w:name="Lato">
+    <w:charset w:val="00"/>
+    <w:family w:val="swiss"/>
+    <w:pitch w:val="variable"/>
+    <w:sig w:usb0="A00000AF" w:usb1="5000604B" w:usb2="00000000" w:usb3="00000000" w:csb0="00000093" w:csb1="00000000"/>
+  </w:font>
   <w:font w:name="Calibri Light">
     <w:panose1 w:val="020F0302020204030204"/>
     <w:charset w:val="00"/>
     <w:family w:val="swiss"/>
     <w:pitch w:val="variable"/>
-    <w:sig w:usb0="E0002AFF" w:usb1="C000247B" w:usb2="00000009" w:usb3="00000000" w:csb0="000001FF" w:csb1="00000000"/>
+    <w:sig w:usb0="A00002EF" w:usb1="4000207B" w:usb2="00000000" w:usb3="00000000" w:csb0="0000019F" w:csb1="00000000"/>
   </w:font>
 </w:fonts>
 </file>
@@ -1907,8 +2224,10 @@
     <w:rsidRoot w:val="009F0358"/>
     <w:rsid w:val="000E1370"/>
     <w:rsid w:val="00851665"/>
+    <w:rsid w:val="009D6FF6"/>
     <w:rsid w:val="009F0358"/>
     <w:rsid w:val="00EB5C57"/>
+    <w:rsid w:val="00F557CD"/>
   </w:rsids>
   <m:mathPr>
     <m:mathFont m:val="Cambria Math"/>
@@ -2681,7 +3000,7 @@
 </file>
 
 <file path=customXml/itemProps1.xml><?xml version="1.0" encoding="utf-8"?>
-<ds:datastoreItem xmlns:ds="http://schemas.openxmlformats.org/officeDocument/2006/customXml" ds:itemID="{F91FBEAD-422E-4E7D-AE72-F337FE4857EF}">
+<ds:datastoreItem xmlns:ds="http://schemas.openxmlformats.org/officeDocument/2006/customXml" ds:itemID="{C0058E16-A6E9-4F0F-BBD3-EF62131F9AF2}">
   <ds:schemaRefs>
     <ds:schemaRef ds:uri="http://schemas.openxmlformats.org/officeDocument/2006/bibliography"/>
   </ds:schemaRefs>
